--- a/Experiomenting.docx
+++ b/Experiomenting.docx
@@ -171,7 +171,13 @@
         <w:t xml:space="preserve"> predecessor</w:t>
       </w:r>
       <w:r>
-        <w:t>, Amazon Elasticsearch Service. We will experiment on three different domains: one of the first versions of Elasticsearch, the latest version of Elasticsearch and OpenSearch.</w:t>
+        <w:t xml:space="preserve">, Amazon Elasticsearch Service. We will experiment on three different domains: one </w:t>
+      </w:r>
+      <w:r>
+        <w:t>older version</w:t>
+      </w:r>
+      <w:r>
+        <w:t xml:space="preserve"> of Elasticsearch, the latest version of Elasticsearch and OpenSearch.</w:t>
       </w:r>
       <w:r>
         <w:t xml:space="preserve"> Elasticsearch and OpenSearch are both search engines and data storage systems.</w:t>
@@ -302,13 +308,7 @@
         <w:t>differentiate</w:t>
       </w:r>
       <w:r>
-        <w:t xml:space="preserve"> the search domains from multiple perspectives: indexes used, elapsed time, </w:t>
-      </w:r>
-      <w:r>
-        <w:t>number of hits and successful finds such that meaningful conclusions can be derived.</w:t>
-      </w:r>
-      <w:r>
-        <w:t xml:space="preserve"> We will use the exact same queries on the exact same data set so we can get the most accurate results.</w:t>
+        <w:t xml:space="preserve"> the search domains from multiple perspectives: indexes used, elapsed time, number of hits and successful finds such that meaningful conclusions can be derived. We will use the exact same queries on the exact same data set so we can get the most accurate results.</w:t>
       </w:r>
     </w:p>
     <w:p>
@@ -329,6 +329,8 @@
       <w:r>
         <w:t>, but see how they managed to evolve, what they prioritize now and which of suits a test field better.</w:t>
       </w:r>
+      <w:bookmarkStart w:id="0" w:name="_GoBack"/>
+      <w:bookmarkEnd w:id="0"/>
     </w:p>
     <w:p>
       <w:pPr>
@@ -389,7 +391,13 @@
         <w:t>e</w:t>
       </w:r>
       <w:r>
-        <w:t xml:space="preserve"> three search domains with similar settings but different versions: one of the first versions of the Elasticsearch Service, the newest version of Elasticsearch and one instance of the OpenSearch Service. All three domains are deployed for development and testing</w:t>
+        <w:t xml:space="preserve"> three search domains with similar settings but different versions: one </w:t>
+      </w:r>
+      <w:r>
+        <w:t>older version</w:t>
+      </w:r>
+      <w:r>
+        <w:t xml:space="preserve"> of the Elasticsearch Service, the newest version of Elasticsearch and one instance of the OpenSearch Service. All three domains are deployed for development and testing</w:t>
       </w:r>
       <w:r>
         <w:t>, using an instance of t3.small.search with three nodes and can be accessed publicly.</w:t>
@@ -573,13 +581,20 @@
           <w:rFonts w:ascii="Consolas" w:eastAsia="Times New Roman" w:hAnsi="Consolas" w:cs="Times New Roman"/>
           <w:sz w:val="22"/>
         </w:rPr>
-        <w:t xml:space="preserve">": </w:t>
+        <w:t>": "field</w:t>
       </w:r>
       <w:r>
         <w:rPr>
           <w:rFonts w:ascii="Consolas" w:eastAsia="Times New Roman" w:hAnsi="Consolas" w:cs="Times New Roman"/>
           <w:sz w:val="22"/>
         </w:rPr>
+        <w:t>1</w:t>
+      </w:r>
+      <w:r>
+        <w:rPr>
+          <w:rFonts w:ascii="Consolas" w:eastAsia="Times New Roman" w:hAnsi="Consolas" w:cs="Times New Roman"/>
+          <w:sz w:val="22"/>
+        </w:rPr>
         <w:t>"</w:t>
       </w:r>
       <w:r>
@@ -587,70 +602,42 @@
           <w:rFonts w:ascii="Consolas" w:eastAsia="Times New Roman" w:hAnsi="Consolas" w:cs="Times New Roman"/>
           <w:sz w:val="22"/>
         </w:rPr>
-        <w:t>field</w:t>
+        <w:t xml:space="preserve">, </w:t>
       </w:r>
       <w:r>
         <w:rPr>
           <w:rFonts w:ascii="Consolas" w:eastAsia="Times New Roman" w:hAnsi="Consolas" w:cs="Times New Roman"/>
           <w:sz w:val="22"/>
         </w:rPr>
-        <w:t>1</w:t>
+        <w:t>{"field</w:t>
       </w:r>
       <w:r>
         <w:rPr>
           <w:rFonts w:ascii="Consolas" w:eastAsia="Times New Roman" w:hAnsi="Consolas" w:cs="Times New Roman"/>
           <w:sz w:val="22"/>
         </w:rPr>
-        <w:t>"</w:t>
+        <w:t>2</w:t>
       </w:r>
       <w:r>
         <w:rPr>
           <w:rFonts w:ascii="Consolas" w:eastAsia="Times New Roman" w:hAnsi="Consolas" w:cs="Times New Roman"/>
           <w:sz w:val="22"/>
         </w:rPr>
-        <w:t xml:space="preserve">, </w:t>
+        <w:t>": "field</w:t>
       </w:r>
       <w:r>
         <w:rPr>
           <w:rFonts w:ascii="Consolas" w:eastAsia="Times New Roman" w:hAnsi="Consolas" w:cs="Times New Roman"/>
           <w:sz w:val="22"/>
         </w:rPr>
-        <w:t>{"field</w:t>
+        <w:t>2</w:t>
       </w:r>
       <w:r>
         <w:rPr>
           <w:rFonts w:ascii="Consolas" w:eastAsia="Times New Roman" w:hAnsi="Consolas" w:cs="Times New Roman"/>
           <w:sz w:val="22"/>
         </w:rPr>
-        <w:t>2</w:t>
-      </w:r>
-      <w:r>
-        <w:rPr>
-          <w:rFonts w:ascii="Consolas" w:eastAsia="Times New Roman" w:hAnsi="Consolas" w:cs="Times New Roman"/>
-          <w:sz w:val="22"/>
-        </w:rPr>
-        <w:t>": "field</w:t>
-      </w:r>
-      <w:r>
-        <w:rPr>
-          <w:rFonts w:ascii="Consolas" w:eastAsia="Times New Roman" w:hAnsi="Consolas" w:cs="Times New Roman"/>
-          <w:sz w:val="22"/>
-        </w:rPr>
-        <w:t>2</w:t>
-      </w:r>
-      <w:r>
-        <w:rPr>
-          <w:rFonts w:ascii="Consolas" w:eastAsia="Times New Roman" w:hAnsi="Consolas" w:cs="Times New Roman"/>
-          <w:sz w:val="22"/>
-        </w:rPr>
-        <w:t>"</w:t>
-      </w:r>
-      <w:r>
-        <w:rPr>
-          <w:rFonts w:ascii="Consolas" w:eastAsia="Times New Roman" w:hAnsi="Consolas" w:cs="Times New Roman"/>
-          <w:sz w:val="22"/>
-        </w:rPr>
-        <w:t xml:space="preserve"> …}</w:t>
+        <w:t>" …}</w:t>
       </w:r>
     </w:p>
     <w:p>
@@ -663,10 +650,7 @@
         <w:jc w:val="both"/>
       </w:pPr>
       <w:r>
-        <w:t xml:space="preserve">For </w:t>
-      </w:r>
-      <w:r>
-        <w:t>Elasticsearch</w:t>
+        <w:t>For Elasticsearch</w:t>
       </w:r>
       <w:r>
         <w:t xml:space="preserve"> versions</w:t>
@@ -1021,6 +1005,18 @@
       <w:r>
         <w:t xml:space="preserve"> that will help us retrieve the data more efficient from the search services.</w:t>
       </w:r>
+    </w:p>
+    <w:p>
+      <w:pPr>
+        <w:ind w:firstLine="567"/>
+        <w:jc w:val="both"/>
+      </w:pPr>
+    </w:p>
+    <w:p>
+      <w:pPr>
+        <w:ind w:firstLine="567"/>
+        <w:jc w:val="both"/>
+      </w:pPr>
     </w:p>
     <w:p>
       <w:pPr>
@@ -1037,37 +1033,140 @@
         <w:rPr>
           <w:color w:val="auto"/>
         </w:rPr>
-        <w:t>Comparing</w:t>
-      </w:r>
-      <w:r>
-        <w:rPr>
-          <w:color w:val="auto"/>
+        <w:lastRenderedPageBreak/>
+        <w:t>Comparing test results</w:t>
+      </w:r>
+    </w:p>
+    <w:p>
+      <w:pPr>
+        <w:ind w:firstLine="567"/>
+        <w:jc w:val="both"/>
+      </w:pPr>
+      <w:r>
+        <w:t xml:space="preserve">While performing the experiments we can observe how the three search engines </w:t>
+      </w:r>
+      <w:r>
+        <w:t>tend to fetch data using distinct number of shards</w:t>
+      </w:r>
+      <w:r>
+        <w:t xml:space="preserve">: OpenSearch </w:t>
+      </w:r>
+      <w:r>
+        <w:t>usually uses</w:t>
+      </w:r>
+      <w:r>
+        <w:t xml:space="preserve"> 13 shards</w:t>
+      </w:r>
+      <w:r>
+        <w:t xml:space="preserve"> to retrieve data</w:t>
+      </w:r>
+      <w:r>
+        <w:t>, the new Elasticsearch uses 18 shards, and the old Elasticsearch uses just 9 shards. We will see how by organizing the data into larger number of shards can be both beneficial but can bring some downsides too.</w:t>
+      </w:r>
+    </w:p>
+    <w:p>
+      <w:pPr>
+        <w:ind w:firstLine="567"/>
+        <w:jc w:val="both"/>
+      </w:pPr>
+    </w:p>
+    <w:p>
+      <w:pPr>
+        <w:ind w:firstLine="567"/>
+        <w:jc w:val="both"/>
+        <w:sectPr>
+          <w:pgSz w:w="11907" w:h="16840" w:code="9"/>
+          <w:pgMar w:top="1021" w:right="1021" w:bottom="1021" w:left="1134" w:header="720" w:footer="720" w:gutter="0"/>
+          <w:cols w:space="720"/>
+          <w:docGrid w:linePitch="360"/>
+        </w:sectPr>
+      </w:pPr>
+    </w:p>
+    <w:p>
+      <w:pPr>
+        <w:ind w:firstLine="567"/>
+        <w:jc w:val="both"/>
+      </w:pPr>
+      <w:r>
+        <w:lastRenderedPageBreak/>
+        <w:t>The first test is a simple one: we will fetch all the books from the domains</w:t>
+      </w:r>
+      <w:r>
+        <w:t>. We receive, as expected 10.000 documents (we can notice this in the “hits”: “value”: 10.000 sections). To no surprise, the time elapsed is very similar, we are working with a rather small dataset so we will not notice very big differences. The section “took” represents the milliseconds it took the search engines to give is our response, OpenSearch being the fastest with 21 milliseconds, followed by both instances of Elasticsearch with 25 milliseconds.</w:t>
+      </w:r>
+    </w:p>
+    <w:p>
+      <w:pPr>
+        <w:ind w:firstLine="567"/>
+        <w:jc w:val="both"/>
+      </w:pPr>
+    </w:p>
+    <w:p>
+      <w:pPr>
+        <w:ind w:firstLine="567"/>
+        <w:jc w:val="both"/>
+      </w:pPr>
+    </w:p>
+    <w:p>
+      <w:pPr>
+        <w:ind w:firstLine="567"/>
+        <w:jc w:val="both"/>
+      </w:pPr>
+    </w:p>
+    <w:p>
+      <w:pPr>
+        <w:ind w:firstLine="567"/>
+        <w:jc w:val="both"/>
+      </w:pPr>
+    </w:p>
+    <w:p>
+      <w:pPr>
+        <w:ind w:firstLine="567"/>
+        <w:jc w:val="both"/>
+      </w:pPr>
+    </w:p>
+    <w:p>
+      <w:pPr>
+        <w:ind w:firstLine="567"/>
+        <w:jc w:val="both"/>
+      </w:pPr>
+    </w:p>
+    <w:p>
+      <w:pPr>
+        <w:ind w:firstLine="284"/>
+        <w:jc w:val="both"/>
+      </w:pPr>
+      <w:r>
+        <w:lastRenderedPageBreak/>
+        <w:t>OpenSearch</w:t>
+      </w:r>
+    </w:p>
+    <w:p>
+      <w:pPr>
+        <w:ind w:firstLine="284"/>
+        <w:jc w:val="both"/>
+        <w:rPr>
+          <w:rFonts w:ascii="Consolas" w:hAnsi="Consolas"/>
+          <w:sz w:val="22"/>
+        </w:rPr>
+      </w:pPr>
+      <w:r>
+        <w:rPr>
+          <w:rFonts w:ascii="Consolas" w:hAnsi="Consolas"/>
+          <w:sz w:val="22"/>
         </w:rPr>
         <w:t xml:space="preserve"> </w:t>
       </w:r>
       <w:r>
         <w:rPr>
-          <w:color w:val="auto"/>
-        </w:rPr>
-        <w:t>test results</w:t>
-      </w:r>
-    </w:p>
-    <w:p/>
-    <w:p/>
-    <w:p/>
-    <w:p/>
-    <w:p>
-      <w:r>
-        <w:t>Open</w:t>
-      </w:r>
-    </w:p>
-    <w:p>
-      <w:r>
+          <w:rFonts w:ascii="Consolas" w:hAnsi="Consolas"/>
+          <w:sz w:val="22"/>
+        </w:rPr>
         <w:drawing>
-          <wp:inline distT="0" distB="0" distL="0" distR="0" wp14:anchorId="1255E141" wp14:editId="03AF2FF7">
-            <wp:extent cx="3506982" cy="1549730"/>
-            <wp:effectExtent l="0" t="0" r="0" b="0"/>
-            <wp:docPr id="4" name="Picture 4"/>
+          <wp:inline distT="0" distB="0" distL="0" distR="0" wp14:anchorId="757000AD" wp14:editId="64D6D166">
+            <wp:extent cx="2945081" cy="1454860"/>
+            <wp:effectExtent l="0" t="0" r="8255" b="0"/>
+            <wp:docPr id="11" name="Picture 11"/>
             <wp:cNvGraphicFramePr>
               <a:graphicFrameLocks xmlns:a="http://schemas.openxmlformats.org/drawingml/2006/main" noChangeAspect="1"/>
             </wp:cNvGraphicFramePr>
@@ -1087,7 +1186,7 @@
                   <pic:spPr>
                     <a:xfrm>
                       <a:off x="0" y="0"/>
-                      <a:ext cx="3508484" cy="1550394"/>
+                      <a:ext cx="2947280" cy="1455946"/>
                     </a:xfrm>
                     <a:prstGeom prst="rect">
                       <a:avLst/>
@@ -1101,18 +1200,24 @@
       </w:r>
     </w:p>
     <w:p>
-      <w:r>
-        <w:t>New e</w:t>
-      </w:r>
-    </w:p>
-    <w:p>
-      <w:pPr>
-        <w:ind w:firstLine="567"/>
-        <w:jc w:val="both"/>
-        <w:rPr>
-          <w:rFonts w:ascii="Consolas" w:hAnsi="Consolas"/>
-          <w:sz w:val="22"/>
-        </w:rPr>
+      <w:pPr>
+        <w:ind w:firstLine="284"/>
+        <w:jc w:val="both"/>
+      </w:pPr>
+      <w:r>
+        <w:t>New Elasticsea</w:t>
+      </w:r>
+      <w:r>
+        <w:t>r</w:t>
+      </w:r>
+      <w:r>
+        <w:t>ch</w:t>
+      </w:r>
+    </w:p>
+    <w:p>
+      <w:pPr>
+        <w:ind w:firstLine="284"/>
+        <w:jc w:val="both"/>
       </w:pPr>
       <w:r>
         <w:rPr>
@@ -1120,10 +1225,10 @@
           <w:sz w:val="22"/>
         </w:rPr>
         <w:drawing>
-          <wp:inline distT="0" distB="0" distL="0" distR="0" wp14:anchorId="72CFD6CB" wp14:editId="2A700F33">
-            <wp:extent cx="3313830" cy="1478478"/>
-            <wp:effectExtent l="0" t="0" r="1270" b="7620"/>
-            <wp:docPr id="2" name="Picture 2"/>
+          <wp:inline distT="0" distB="0" distL="0" distR="0" wp14:anchorId="373B00DB" wp14:editId="6D9C9EBB">
+            <wp:extent cx="3022270" cy="1632108"/>
+            <wp:effectExtent l="0" t="0" r="6985" b="6350"/>
+            <wp:docPr id="20" name="Picture 20"/>
             <wp:cNvGraphicFramePr>
               <a:graphicFrameLocks xmlns:a="http://schemas.openxmlformats.org/drawingml/2006/main" noChangeAspect="1"/>
             </wp:cNvGraphicFramePr>
@@ -1143,7 +1248,7 @@
                   <pic:spPr>
                     <a:xfrm>
                       <a:off x="0" y="0"/>
-                      <a:ext cx="3319743" cy="1481116"/>
+                      <a:ext cx="3041595" cy="1642544"/>
                     </a:xfrm>
                     <a:prstGeom prst="rect">
                       <a:avLst/>
@@ -1158,29 +1263,27 @@
     </w:p>
     <w:p>
       <w:pPr>
-        <w:ind w:firstLine="567"/>
-        <w:jc w:val="both"/>
-        <w:rPr>
-          <w:rFonts w:ascii="Consolas" w:hAnsi="Consolas"/>
-          <w:sz w:val="22"/>
-        </w:rPr>
-      </w:pPr>
-      <w:r>
-        <w:rPr>
-          <w:rFonts w:ascii="Consolas" w:hAnsi="Consolas"/>
-          <w:sz w:val="22"/>
-        </w:rPr>
-        <w:t>Old e</w:t>
-      </w:r>
-    </w:p>
-    <w:p>
-      <w:pPr>
-        <w:ind w:firstLine="567"/>
-        <w:jc w:val="both"/>
-        <w:rPr>
-          <w:rFonts w:ascii="Consolas" w:hAnsi="Consolas"/>
-          <w:sz w:val="22"/>
-        </w:rPr>
+        <w:ind w:firstLine="284"/>
+        <w:jc w:val="both"/>
+      </w:pPr>
+      <w:r>
+        <w:t>Old Elasticsearch</w:t>
+      </w:r>
+    </w:p>
+    <w:p>
+      <w:pPr>
+        <w:ind w:firstLine="567"/>
+        <w:jc w:val="both"/>
+        <w:sectPr>
+          <w:type w:val="continuous"/>
+          <w:pgSz w:w="11907" w:h="16840" w:code="9"/>
+          <w:pgMar w:top="1021" w:right="1021" w:bottom="1021" w:left="1134" w:header="720" w:footer="720" w:gutter="0"/>
+          <w:cols w:num="2" w:sep="1" w:space="720" w:equalWidth="0">
+            <w:col w:w="3042" w:space="720"/>
+            <w:col w:w="5988"/>
+          </w:cols>
+          <w:docGrid w:linePitch="360"/>
+        </w:sectPr>
       </w:pPr>
       <w:r>
         <w:rPr>
@@ -1188,10 +1291,10 @@
           <w:sz w:val="22"/>
         </w:rPr>
         <w:drawing>
-          <wp:inline distT="0" distB="0" distL="0" distR="0" wp14:anchorId="2803EF45" wp14:editId="39FEF871">
-            <wp:extent cx="3369484" cy="1306286"/>
-            <wp:effectExtent l="0" t="0" r="2540" b="8255"/>
-            <wp:docPr id="3" name="Picture 3"/>
+          <wp:inline distT="0" distB="0" distL="0" distR="0" wp14:anchorId="0C645141" wp14:editId="7F8DDA57">
+            <wp:extent cx="3022270" cy="1408455"/>
+            <wp:effectExtent l="0" t="0" r="6985" b="1270"/>
+            <wp:docPr id="21" name="Picture 21"/>
             <wp:cNvGraphicFramePr>
               <a:graphicFrameLocks xmlns:a="http://schemas.openxmlformats.org/drawingml/2006/main" noChangeAspect="1"/>
             </wp:cNvGraphicFramePr>
@@ -1211,7 +1314,7 @@
                   <pic:spPr>
                     <a:xfrm>
                       <a:off x="0" y="0"/>
-                      <a:ext cx="3369484" cy="1306286"/>
+                      <a:ext cx="3024681" cy="1409579"/>
                     </a:xfrm>
                     <a:prstGeom prst="rect">
                       <a:avLst/>
@@ -1226,6 +1329,1386 @@
     </w:p>
     <w:p>
       <w:pPr>
+        <w:jc w:val="both"/>
+        <w:sectPr>
+          <w:type w:val="continuous"/>
+          <w:pgSz w:w="11907" w:h="16840" w:code="9"/>
+          <w:pgMar w:top="1021" w:right="1021" w:bottom="1021" w:left="1134" w:header="720" w:footer="720" w:gutter="0"/>
+          <w:cols w:sep="1" w:space="720"/>
+          <w:docGrid w:linePitch="360"/>
+        </w:sectPr>
+      </w:pPr>
+    </w:p>
+    <w:p>
+      <w:pPr>
+        <w:ind w:firstLine="360"/>
+        <w:jc w:val="both"/>
+      </w:pPr>
+      <w:r>
+        <w:lastRenderedPageBreak/>
+        <w:t>Now we will look into how the domains can manage a search where they have to match a certain prefix. Here they will fetch all the books where the author has a name starting with the letter “A”</w:t>
+      </w:r>
+      <w:r>
+        <w:t>. Now we start to notice small</w:t>
+      </w:r>
+    </w:p>
+    <w:p>
+      <w:pPr>
+        <w:ind w:firstLine="284"/>
+        <w:jc w:val="both"/>
+      </w:pPr>
+      <w:r>
+        <w:lastRenderedPageBreak/>
+        <w:t>OpenSearch</w:t>
+      </w:r>
+    </w:p>
+    <w:p>
+      <w:pPr>
+        <w:ind w:firstLine="284"/>
+      </w:pPr>
+      <w:r>
+        <w:drawing>
+          <wp:inline distT="0" distB="0" distL="0" distR="0" wp14:anchorId="4DAB04D2" wp14:editId="34E4D9FC">
+            <wp:extent cx="3259777" cy="1525409"/>
+            <wp:effectExtent l="0" t="0" r="0" b="0"/>
+            <wp:docPr id="6" name="Picture 6"/>
+            <wp:cNvGraphicFramePr>
+              <a:graphicFrameLocks xmlns:a="http://schemas.openxmlformats.org/drawingml/2006/main" noChangeAspect="1"/>
+            </wp:cNvGraphicFramePr>
+            <a:graphic xmlns:a="http://schemas.openxmlformats.org/drawingml/2006/main">
+              <a:graphicData uri="http://schemas.openxmlformats.org/drawingml/2006/picture">
+                <pic:pic xmlns:pic="http://schemas.openxmlformats.org/drawingml/2006/picture">
+                  <pic:nvPicPr>
+                    <pic:cNvPr id="0" name=""/>
+                    <pic:cNvPicPr/>
+                  </pic:nvPicPr>
+                  <pic:blipFill>
+                    <a:blip r:embed="rId11"/>
+                    <a:stretch>
+                      <a:fillRect/>
+                    </a:stretch>
+                  </pic:blipFill>
+                  <pic:spPr>
+                    <a:xfrm>
+                      <a:off x="0" y="0"/>
+                      <a:ext cx="3259777" cy="1525409"/>
+                    </a:xfrm>
+                    <a:prstGeom prst="rect">
+                      <a:avLst/>
+                    </a:prstGeom>
+                  </pic:spPr>
+                </pic:pic>
+              </a:graphicData>
+            </a:graphic>
+          </wp:inline>
+        </w:drawing>
+      </w:r>
+    </w:p>
+    <w:p>
+      <w:pPr>
+        <w:jc w:val="both"/>
+        <w:rPr>
+          <w:rFonts w:ascii="Consolas" w:hAnsi="Consolas"/>
+          <w:sz w:val="22"/>
+        </w:rPr>
+      </w:pPr>
+      <w:r>
+        <w:lastRenderedPageBreak/>
+        <w:t>fluctuations in the results we are receiving:  the new version of Elasticsearch managed to return the most number of books with the given criteria, 524, followed by OpenSearch with 441 and the last one was the old version of Elasticsearch with only 401 documents. The elapsed time was again pretty similar between the three search engines.</w:t>
+      </w:r>
+      <w:r>
+        <w:t xml:space="preserve"> Having the data split into more shards can benefit when it comes to searching while matching a certain pattern.</w:t>
+      </w:r>
+    </w:p>
+    <w:p/>
+    <w:p/>
+    <w:p>
+      <w:pPr>
+        <w:ind w:firstLine="284"/>
+      </w:pPr>
+      <w:r>
+        <w:lastRenderedPageBreak/>
+        <w:t>New Elasticsearch</w:t>
+      </w:r>
+    </w:p>
+    <w:p>
+      <w:pPr>
+        <w:ind w:firstLine="284"/>
+      </w:pPr>
+      <w:r>
+        <w:drawing>
+          <wp:inline distT="0" distB="0" distL="0" distR="0" wp14:anchorId="3D278B84" wp14:editId="31201661">
+            <wp:extent cx="3295403" cy="1593444"/>
+            <wp:effectExtent l="0" t="0" r="635" b="6985"/>
+            <wp:docPr id="5" name="Picture 5"/>
+            <wp:cNvGraphicFramePr>
+              <a:graphicFrameLocks xmlns:a="http://schemas.openxmlformats.org/drawingml/2006/main" noChangeAspect="1"/>
+            </wp:cNvGraphicFramePr>
+            <a:graphic xmlns:a="http://schemas.openxmlformats.org/drawingml/2006/main">
+              <a:graphicData uri="http://schemas.openxmlformats.org/drawingml/2006/picture">
+                <pic:pic xmlns:pic="http://schemas.openxmlformats.org/drawingml/2006/picture">
+                  <pic:nvPicPr>
+                    <pic:cNvPr id="0" name=""/>
+                    <pic:cNvPicPr/>
+                  </pic:nvPicPr>
+                  <pic:blipFill>
+                    <a:blip r:embed="rId12"/>
+                    <a:stretch>
+                      <a:fillRect/>
+                    </a:stretch>
+                  </pic:blipFill>
+                  <pic:spPr>
+                    <a:xfrm>
+                      <a:off x="0" y="0"/>
+                      <a:ext cx="3300011" cy="1595672"/>
+                    </a:xfrm>
+                    <a:prstGeom prst="rect">
+                      <a:avLst/>
+                    </a:prstGeom>
+                  </pic:spPr>
+                </pic:pic>
+              </a:graphicData>
+            </a:graphic>
+          </wp:inline>
+        </w:drawing>
+      </w:r>
+    </w:p>
+    <w:p>
+      <w:pPr>
+        <w:ind w:firstLine="284"/>
+      </w:pPr>
+      <w:r>
+        <w:t>Old</w:t>
+      </w:r>
+      <w:r>
+        <w:t xml:space="preserve"> Elasticsearch</w:t>
+      </w:r>
+    </w:p>
+    <w:p>
+      <w:pPr>
+        <w:ind w:firstLine="284"/>
+        <w:jc w:val="both"/>
+        <w:rPr>
+          <w:rFonts w:ascii="Consolas" w:hAnsi="Consolas"/>
+          <w:sz w:val="22"/>
+        </w:rPr>
+      </w:pPr>
+      <w:r>
+        <w:rPr>
+          <w:rFonts w:ascii="Consolas" w:hAnsi="Consolas"/>
+          <w:sz w:val="22"/>
+        </w:rPr>
+        <w:drawing>
+          <wp:inline distT="0" distB="0" distL="0" distR="0" wp14:anchorId="5CA0E7FA" wp14:editId="23F0476D">
+            <wp:extent cx="3295403" cy="1445008"/>
+            <wp:effectExtent l="0" t="0" r="635" b="3175"/>
+            <wp:docPr id="19" name="Picture 19"/>
+            <wp:cNvGraphicFramePr>
+              <a:graphicFrameLocks xmlns:a="http://schemas.openxmlformats.org/drawingml/2006/main" noChangeAspect="1"/>
+            </wp:cNvGraphicFramePr>
+            <a:graphic xmlns:a="http://schemas.openxmlformats.org/drawingml/2006/main">
+              <a:graphicData uri="http://schemas.openxmlformats.org/drawingml/2006/picture">
+                <pic:pic xmlns:pic="http://schemas.openxmlformats.org/drawingml/2006/picture">
+                  <pic:nvPicPr>
+                    <pic:cNvPr id="0" name=""/>
+                    <pic:cNvPicPr/>
+                  </pic:nvPicPr>
+                  <pic:blipFill>
+                    <a:blip r:embed="rId13"/>
+                    <a:stretch>
+                      <a:fillRect/>
+                    </a:stretch>
+                  </pic:blipFill>
+                  <pic:spPr>
+                    <a:xfrm>
+                      <a:off x="0" y="0"/>
+                      <a:ext cx="3304020" cy="1448786"/>
+                    </a:xfrm>
+                    <a:prstGeom prst="rect">
+                      <a:avLst/>
+                    </a:prstGeom>
+                  </pic:spPr>
+                </pic:pic>
+              </a:graphicData>
+            </a:graphic>
+          </wp:inline>
+        </w:drawing>
+      </w:r>
+    </w:p>
+    <w:p>
+      <w:pPr>
+        <w:ind w:firstLine="567"/>
+        <w:jc w:val="both"/>
+        <w:rPr>
+          <w:rFonts w:ascii="Consolas" w:hAnsi="Consolas"/>
+          <w:sz w:val="22"/>
+        </w:rPr>
+        <w:sectPr>
+          <w:type w:val="continuous"/>
+          <w:pgSz w:w="11907" w:h="16840" w:code="9"/>
+          <w:pgMar w:top="1021" w:right="1021" w:bottom="1021" w:left="1134" w:header="720" w:footer="720" w:gutter="0"/>
+          <w:cols w:num="2" w:sep="1" w:space="720" w:equalWidth="0">
+            <w:col w:w="3042" w:space="720"/>
+            <w:col w:w="5988"/>
+          </w:cols>
+          <w:docGrid w:linePitch="360"/>
+        </w:sectPr>
+      </w:pPr>
+    </w:p>
+    <w:p>
+      <w:pPr>
+        <w:ind w:firstLine="567"/>
+        <w:jc w:val="both"/>
+        <w:sectPr>
+          <w:type w:val="continuous"/>
+          <w:pgSz w:w="11907" w:h="16840" w:code="9"/>
+          <w:pgMar w:top="1021" w:right="1021" w:bottom="1021" w:left="1134" w:header="720" w:footer="720" w:gutter="0"/>
+          <w:cols w:sep="1" w:space="720"/>
+          <w:docGrid w:linePitch="360"/>
+        </w:sectPr>
+      </w:pPr>
+    </w:p>
+    <w:p>
+      <w:pPr>
+        <w:ind w:firstLine="567"/>
+        <w:jc w:val="both"/>
+      </w:pPr>
+      <w:r>
+        <w:lastRenderedPageBreak/>
+        <w:t>When it comes to failures and error handling, having more shards will result in more of them failing and can delay or affect the end result. In the test where we include a sorting functionality</w:t>
+      </w:r>
+      <w:r>
+        <w:t xml:space="preserve"> on document fields</w:t>
+      </w:r>
+      <w:r>
+        <w:t xml:space="preserve"> (which is not available for the Amazon Free Tiers) we can see that the most affected domain was the new Elasticsearch having almost half of its shards end in failures, while the OpenSearch only had a quarter fail and the old Elasticsearch a third. The end result in this case was not affected; they all managed to retrieve one document which had the word “item” in the title.</w:t>
+      </w:r>
+    </w:p>
+    <w:p>
+      <w:pPr>
+        <w:ind w:firstLine="567"/>
+        <w:jc w:val="both"/>
+      </w:pPr>
+    </w:p>
+    <w:p>
+      <w:pPr>
+        <w:ind w:firstLine="567"/>
+        <w:jc w:val="both"/>
+      </w:pPr>
+    </w:p>
+    <w:p>
+      <w:pPr>
+        <w:jc w:val="both"/>
+      </w:pPr>
+    </w:p>
+    <w:p>
+      <w:pPr>
+        <w:ind w:firstLine="284"/>
+        <w:jc w:val="both"/>
+      </w:pPr>
+      <w:r>
+        <w:lastRenderedPageBreak/>
+        <w:t>OpenSearch</w:t>
+      </w:r>
+    </w:p>
+    <w:p>
+      <w:pPr>
+        <w:ind w:firstLine="284"/>
+        <w:jc w:val="both"/>
+        <w:rPr>
+          <w:rFonts w:ascii="Consolas" w:hAnsi="Consolas"/>
+          <w:sz w:val="22"/>
+        </w:rPr>
+      </w:pPr>
+      <w:r>
+        <w:rPr>
+          <w:rFonts w:ascii="Consolas" w:hAnsi="Consolas"/>
+          <w:sz w:val="22"/>
+        </w:rPr>
+        <w:drawing>
+          <wp:inline distT="0" distB="0" distL="0" distR="0" wp14:anchorId="16C4FB64" wp14:editId="1DECD6A4">
+            <wp:extent cx="3758329" cy="1074717"/>
+            <wp:effectExtent l="0" t="0" r="0" b="0"/>
+            <wp:docPr id="16" name="Picture 16"/>
+            <wp:cNvGraphicFramePr>
+              <a:graphicFrameLocks xmlns:a="http://schemas.openxmlformats.org/drawingml/2006/main" noChangeAspect="1"/>
+            </wp:cNvGraphicFramePr>
+            <a:graphic xmlns:a="http://schemas.openxmlformats.org/drawingml/2006/main">
+              <a:graphicData uri="http://schemas.openxmlformats.org/drawingml/2006/picture">
+                <pic:pic xmlns:pic="http://schemas.openxmlformats.org/drawingml/2006/picture">
+                  <pic:nvPicPr>
+                    <pic:cNvPr id="0" name=""/>
+                    <pic:cNvPicPr/>
+                  </pic:nvPicPr>
+                  <pic:blipFill>
+                    <a:blip r:embed="rId14"/>
+                    <a:stretch>
+                      <a:fillRect/>
+                    </a:stretch>
+                  </pic:blipFill>
+                  <pic:spPr>
+                    <a:xfrm>
+                      <a:off x="0" y="0"/>
+                      <a:ext cx="3760300" cy="1075281"/>
+                    </a:xfrm>
+                    <a:prstGeom prst="rect">
+                      <a:avLst/>
+                    </a:prstGeom>
+                  </pic:spPr>
+                </pic:pic>
+              </a:graphicData>
+            </a:graphic>
+          </wp:inline>
+        </w:drawing>
+      </w:r>
+    </w:p>
+    <w:p>
+      <w:pPr>
+        <w:ind w:firstLine="284"/>
+      </w:pPr>
+      <w:r>
+        <w:t>New Elasticsearch</w:t>
+      </w:r>
+    </w:p>
+    <w:p>
+      <w:pPr>
+        <w:ind w:firstLine="284"/>
+        <w:jc w:val="both"/>
+        <w:rPr>
+          <w:rFonts w:ascii="Consolas" w:hAnsi="Consolas"/>
+          <w:sz w:val="22"/>
+        </w:rPr>
+      </w:pPr>
+      <w:r>
+        <w:rPr>
+          <w:rFonts w:ascii="Consolas" w:hAnsi="Consolas"/>
+          <w:sz w:val="22"/>
+        </w:rPr>
+        <w:drawing>
+          <wp:inline distT="0" distB="0" distL="0" distR="0" wp14:anchorId="21F3049B" wp14:editId="03047C8A">
+            <wp:extent cx="3753784" cy="1246909"/>
+            <wp:effectExtent l="0" t="0" r="0" b="0"/>
+            <wp:docPr id="17" name="Picture 17"/>
+            <wp:cNvGraphicFramePr>
+              <a:graphicFrameLocks xmlns:a="http://schemas.openxmlformats.org/drawingml/2006/main" noChangeAspect="1"/>
+            </wp:cNvGraphicFramePr>
+            <a:graphic xmlns:a="http://schemas.openxmlformats.org/drawingml/2006/main">
+              <a:graphicData uri="http://schemas.openxmlformats.org/drawingml/2006/picture">
+                <pic:pic xmlns:pic="http://schemas.openxmlformats.org/drawingml/2006/picture">
+                  <pic:nvPicPr>
+                    <pic:cNvPr id="0" name=""/>
+                    <pic:cNvPicPr/>
+                  </pic:nvPicPr>
+                  <pic:blipFill>
+                    <a:blip r:embed="rId15"/>
+                    <a:stretch>
+                      <a:fillRect/>
+                    </a:stretch>
+                  </pic:blipFill>
+                  <pic:spPr>
+                    <a:xfrm>
+                      <a:off x="0" y="0"/>
+                      <a:ext cx="3759164" cy="1248696"/>
+                    </a:xfrm>
+                    <a:prstGeom prst="rect">
+                      <a:avLst/>
+                    </a:prstGeom>
+                  </pic:spPr>
+                </pic:pic>
+              </a:graphicData>
+            </a:graphic>
+          </wp:inline>
+        </w:drawing>
+      </w:r>
+    </w:p>
+    <w:p>
+      <w:pPr>
+        <w:ind w:firstLine="284"/>
+      </w:pPr>
+      <w:r>
+        <w:t>Old Elasticsearch</w:t>
+      </w:r>
+    </w:p>
+    <w:p>
+      <w:pPr>
+        <w:ind w:firstLine="284"/>
+        <w:jc w:val="both"/>
+        <w:rPr>
+          <w:rFonts w:ascii="Consolas" w:hAnsi="Consolas"/>
+          <w:sz w:val="22"/>
+        </w:rPr>
+      </w:pPr>
+      <w:r>
+        <w:rPr>
+          <w:rFonts w:ascii="Consolas" w:hAnsi="Consolas"/>
+          <w:sz w:val="22"/>
+        </w:rPr>
+        <w:drawing>
+          <wp:inline distT="0" distB="0" distL="0" distR="0" wp14:anchorId="5E2A5F85" wp14:editId="1A9F63A9">
+            <wp:extent cx="3752603" cy="1320968"/>
+            <wp:effectExtent l="0" t="0" r="635" b="0"/>
+            <wp:docPr id="18" name="Picture 18"/>
+            <wp:cNvGraphicFramePr>
+              <a:graphicFrameLocks xmlns:a="http://schemas.openxmlformats.org/drawingml/2006/main" noChangeAspect="1"/>
+            </wp:cNvGraphicFramePr>
+            <a:graphic xmlns:a="http://schemas.openxmlformats.org/drawingml/2006/main">
+              <a:graphicData uri="http://schemas.openxmlformats.org/drawingml/2006/picture">
+                <pic:pic xmlns:pic="http://schemas.openxmlformats.org/drawingml/2006/picture">
+                  <pic:nvPicPr>
+                    <pic:cNvPr id="0" name=""/>
+                    <pic:cNvPicPr/>
+                  </pic:nvPicPr>
+                  <pic:blipFill>
+                    <a:blip r:embed="rId16"/>
+                    <a:stretch>
+                      <a:fillRect/>
+                    </a:stretch>
+                  </pic:blipFill>
+                  <pic:spPr>
+                    <a:xfrm>
+                      <a:off x="0" y="0"/>
+                      <a:ext cx="3760336" cy="1323690"/>
+                    </a:xfrm>
+                    <a:prstGeom prst="rect">
+                      <a:avLst/>
+                    </a:prstGeom>
+                  </pic:spPr>
+                </pic:pic>
+              </a:graphicData>
+            </a:graphic>
+          </wp:inline>
+        </w:drawing>
+      </w:r>
+    </w:p>
+    <w:p>
+      <w:pPr>
+        <w:ind w:firstLine="567"/>
+        <w:jc w:val="both"/>
+        <w:rPr>
+          <w:rFonts w:ascii="Consolas" w:hAnsi="Consolas"/>
+          <w:sz w:val="22"/>
+        </w:rPr>
+      </w:pPr>
+    </w:p>
+    <w:p>
+      <w:pPr>
+        <w:pStyle w:val="ListParagraph"/>
+        <w:numPr>
+          <w:ilvl w:val="0"/>
+          <w:numId w:val="4"/>
+        </w:numPr>
+        <w:jc w:val="both"/>
+        <w:rPr>
+          <w:rFonts w:ascii="Consolas" w:hAnsi="Consolas"/>
+          <w:sz w:val="22"/>
+        </w:rPr>
+        <w:sectPr>
+          <w:type w:val="continuous"/>
+          <w:pgSz w:w="11907" w:h="16840" w:code="9"/>
+          <w:pgMar w:top="1021" w:right="1021" w:bottom="1021" w:left="1134" w:header="720" w:footer="720" w:gutter="0"/>
+          <w:cols w:num="2" w:sep="1" w:space="720" w:equalWidth="0">
+            <w:col w:w="3042" w:space="720"/>
+            <w:col w:w="5988"/>
+          </w:cols>
+          <w:docGrid w:linePitch="360"/>
+        </w:sectPr>
+      </w:pPr>
+    </w:p>
+    <w:p>
+      <w:pPr>
+        <w:ind w:firstLine="567"/>
+        <w:jc w:val="both"/>
+        <w:rPr>
+          <w:rFonts w:cs="Times New Roman"/>
+        </w:rPr>
+      </w:pPr>
+      <w:r>
+        <w:rPr>
+          <w:rFonts w:cs="Times New Roman"/>
+        </w:rPr>
+        <w:lastRenderedPageBreak/>
+        <w:tab/>
+        <w:t xml:space="preserve">We can run one type of sorting on the free tier search engines, searching based on </w:t>
+      </w:r>
+      <w:r>
+        <w:rPr>
+          <w:rFonts w:cs="Times New Roman"/>
+          <w:b/>
+        </w:rPr>
+        <w:t>_doc</w:t>
+      </w:r>
+      <w:r>
+        <w:rPr>
+          <w:rFonts w:cs="Times New Roman"/>
+        </w:rPr>
+        <w:t>.</w:t>
+      </w:r>
+      <w:r>
+        <w:rPr>
+          <w:rFonts w:cs="Times New Roman"/>
+          <w:b/>
+        </w:rPr>
+        <w:t xml:space="preserve"> </w:t>
+      </w:r>
+      <w:r>
+        <w:rPr>
+          <w:rFonts w:cs="Times New Roman"/>
+        </w:rPr>
+        <w:t xml:space="preserve">It is the most efficient sort order but it has no real use-case. It is only helpful when you want to use deep pagination. This test helps us see how the search engines are managing using the default number of shards (5 for OpenSearch and the new Elasticsearch and 3 for the old Elasticsearch) since the sorting is the first </w:t>
+      </w:r>
+      <w:r>
+        <w:rPr>
+          <w:rFonts w:cs="Times New Roman"/>
+        </w:rPr>
+        <w:t>request and the</w:t>
+      </w:r>
+      <w:r>
+        <w:rPr>
+          <w:rFonts w:cs="Times New Roman"/>
+        </w:rPr>
+        <w:t xml:space="preserve"> _doc field </w:t>
+      </w:r>
+      <w:r>
+        <w:rPr>
+          <w:rFonts w:cs="Times New Roman"/>
+        </w:rPr>
+        <w:t>is set by default for any kind of document uploaded to a search engine. We can see that when it comes to sorting, OpenSearch outperforms the new Elasticsearch when it comes to number of elements found and sorted but by a very small difference. The old Elasticsearch performs the worst with a difference of almost 100 hits.</w:t>
+      </w:r>
+    </w:p>
+    <w:p>
+      <w:pPr>
+        <w:ind w:left="567"/>
+        <w:jc w:val="both"/>
+        <w:rPr>
+          <w:rFonts w:ascii="Consolas" w:hAnsi="Consolas"/>
+          <w:sz w:val="22"/>
+        </w:rPr>
+      </w:pPr>
+    </w:p>
+    <w:p>
+      <w:pPr>
+        <w:ind w:left="567"/>
+        <w:jc w:val="both"/>
+        <w:rPr>
+          <w:rFonts w:ascii="Consolas" w:hAnsi="Consolas"/>
+          <w:sz w:val="22"/>
+        </w:rPr>
+      </w:pPr>
+    </w:p>
+    <w:p>
+      <w:pPr>
+        <w:ind w:firstLine="284"/>
+        <w:jc w:val="both"/>
+      </w:pPr>
+      <w:r>
+        <w:lastRenderedPageBreak/>
+        <w:t>OpenSearch</w:t>
+      </w:r>
+    </w:p>
+    <w:p>
+      <w:pPr>
+        <w:ind w:left="567" w:hanging="284"/>
+        <w:jc w:val="both"/>
+        <w:rPr>
+          <w:rFonts w:ascii="Consolas" w:hAnsi="Consolas"/>
+          <w:sz w:val="22"/>
+        </w:rPr>
+      </w:pPr>
+      <w:r>
+        <w:rPr>
+          <w:rFonts w:ascii="Consolas" w:hAnsi="Consolas"/>
+          <w:sz w:val="22"/>
+        </w:rPr>
+        <w:drawing>
+          <wp:inline distT="0" distB="0" distL="0" distR="0" wp14:anchorId="432A5FF6" wp14:editId="4BB04080">
+            <wp:extent cx="3492032" cy="1739735"/>
+            <wp:effectExtent l="0" t="0" r="0" b="0"/>
+            <wp:docPr id="34" name="Picture 34"/>
+            <wp:cNvGraphicFramePr>
+              <a:graphicFrameLocks xmlns:a="http://schemas.openxmlformats.org/drawingml/2006/main" noChangeAspect="1"/>
+            </wp:cNvGraphicFramePr>
+            <a:graphic xmlns:a="http://schemas.openxmlformats.org/drawingml/2006/main">
+              <a:graphicData uri="http://schemas.openxmlformats.org/drawingml/2006/picture">
+                <pic:pic xmlns:pic="http://schemas.openxmlformats.org/drawingml/2006/picture">
+                  <pic:nvPicPr>
+                    <pic:cNvPr id="0" name=""/>
+                    <pic:cNvPicPr/>
+                  </pic:nvPicPr>
+                  <pic:blipFill>
+                    <a:blip r:embed="rId17"/>
+                    <a:stretch>
+                      <a:fillRect/>
+                    </a:stretch>
+                  </pic:blipFill>
+                  <pic:spPr>
+                    <a:xfrm>
+                      <a:off x="0" y="0"/>
+                      <a:ext cx="3495305" cy="1741366"/>
+                    </a:xfrm>
+                    <a:prstGeom prst="rect">
+                      <a:avLst/>
+                    </a:prstGeom>
+                  </pic:spPr>
+                </pic:pic>
+              </a:graphicData>
+            </a:graphic>
+          </wp:inline>
+        </w:drawing>
+      </w:r>
+    </w:p>
+    <w:p>
+      <w:pPr>
+        <w:ind w:firstLine="284"/>
+      </w:pPr>
+      <w:r>
+        <w:t>New Elasticsearch</w:t>
+      </w:r>
+    </w:p>
+    <w:p>
+      <w:pPr>
+        <w:ind w:firstLine="284"/>
+        <w:jc w:val="both"/>
+        <w:rPr>
+          <w:rFonts w:ascii="Consolas" w:hAnsi="Consolas"/>
+          <w:sz w:val="22"/>
+        </w:rPr>
+      </w:pPr>
+      <w:r>
+        <w:rPr>
+          <w:rFonts w:ascii="Consolas" w:hAnsi="Consolas"/>
+          <w:sz w:val="22"/>
+        </w:rPr>
+        <w:drawing>
+          <wp:inline distT="0" distB="0" distL="0" distR="0" wp14:anchorId="43A74A10" wp14:editId="03D1204F">
+            <wp:extent cx="3492609" cy="1668483"/>
+            <wp:effectExtent l="0" t="0" r="0" b="8255"/>
+            <wp:docPr id="35" name="Picture 35"/>
+            <wp:cNvGraphicFramePr>
+              <a:graphicFrameLocks xmlns:a="http://schemas.openxmlformats.org/drawingml/2006/main" noChangeAspect="1"/>
+            </wp:cNvGraphicFramePr>
+            <a:graphic xmlns:a="http://schemas.openxmlformats.org/drawingml/2006/main">
+              <a:graphicData uri="http://schemas.openxmlformats.org/drawingml/2006/picture">
+                <pic:pic xmlns:pic="http://schemas.openxmlformats.org/drawingml/2006/picture">
+                  <pic:nvPicPr>
+                    <pic:cNvPr id="0" name=""/>
+                    <pic:cNvPicPr/>
+                  </pic:nvPicPr>
+                  <pic:blipFill>
+                    <a:blip r:embed="rId18"/>
+                    <a:stretch>
+                      <a:fillRect/>
+                    </a:stretch>
+                  </pic:blipFill>
+                  <pic:spPr>
+                    <a:xfrm>
+                      <a:off x="0" y="0"/>
+                      <a:ext cx="3493573" cy="1668944"/>
+                    </a:xfrm>
+                    <a:prstGeom prst="rect">
+                      <a:avLst/>
+                    </a:prstGeom>
+                  </pic:spPr>
+                </pic:pic>
+              </a:graphicData>
+            </a:graphic>
+          </wp:inline>
+        </w:drawing>
+      </w:r>
+    </w:p>
+    <w:p>
+      <w:pPr>
+        <w:ind w:firstLine="284"/>
+      </w:pPr>
+      <w:r>
+        <w:t>Old Elasticsearch</w:t>
+      </w:r>
+    </w:p>
+    <w:p>
+      <w:pPr>
+        <w:ind w:firstLine="284"/>
+        <w:jc w:val="both"/>
+        <w:rPr>
+          <w:rFonts w:ascii="Consolas" w:hAnsi="Consolas"/>
+          <w:sz w:val="22"/>
+        </w:rPr>
+      </w:pPr>
+      <w:r>
+        <w:rPr>
+          <w:rFonts w:ascii="Consolas" w:hAnsi="Consolas"/>
+          <w:sz w:val="22"/>
+        </w:rPr>
+        <w:drawing>
+          <wp:inline distT="0" distB="0" distL="0" distR="0" wp14:anchorId="08D117AC" wp14:editId="5885D1F6">
+            <wp:extent cx="3522363" cy="1591293"/>
+            <wp:effectExtent l="0" t="0" r="1905" b="9525"/>
+            <wp:docPr id="36" name="Picture 36"/>
+            <wp:cNvGraphicFramePr>
+              <a:graphicFrameLocks xmlns:a="http://schemas.openxmlformats.org/drawingml/2006/main" noChangeAspect="1"/>
+            </wp:cNvGraphicFramePr>
+            <a:graphic xmlns:a="http://schemas.openxmlformats.org/drawingml/2006/main">
+              <a:graphicData uri="http://schemas.openxmlformats.org/drawingml/2006/picture">
+                <pic:pic xmlns:pic="http://schemas.openxmlformats.org/drawingml/2006/picture">
+                  <pic:nvPicPr>
+                    <pic:cNvPr id="0" name=""/>
+                    <pic:cNvPicPr/>
+                  </pic:nvPicPr>
+                  <pic:blipFill>
+                    <a:blip r:embed="rId19"/>
+                    <a:stretch>
+                      <a:fillRect/>
+                    </a:stretch>
+                  </pic:blipFill>
+                  <pic:spPr>
+                    <a:xfrm>
+                      <a:off x="0" y="0"/>
+                      <a:ext cx="3528891" cy="1594242"/>
+                    </a:xfrm>
+                    <a:prstGeom prst="rect">
+                      <a:avLst/>
+                    </a:prstGeom>
+                  </pic:spPr>
+                </pic:pic>
+              </a:graphicData>
+            </a:graphic>
+          </wp:inline>
+        </w:drawing>
+      </w:r>
+    </w:p>
+    <w:p>
+      <w:pPr>
+        <w:ind w:firstLine="284"/>
+        <w:jc w:val="both"/>
+        <w:rPr>
+          <w:rFonts w:ascii="Consolas" w:hAnsi="Consolas"/>
+          <w:sz w:val="22"/>
+        </w:rPr>
+        <w:sectPr>
+          <w:type w:val="continuous"/>
+          <w:pgSz w:w="11907" w:h="16840" w:code="9"/>
+          <w:pgMar w:top="1021" w:right="1021" w:bottom="1021" w:left="1134" w:header="720" w:footer="720" w:gutter="0"/>
+          <w:cols w:num="2" w:sep="1" w:space="720" w:equalWidth="0">
+            <w:col w:w="3042" w:space="720"/>
+            <w:col w:w="5988"/>
+          </w:cols>
+          <w:docGrid w:linePitch="360"/>
+        </w:sectPr>
+      </w:pPr>
+    </w:p>
+    <w:p>
+      <w:pPr>
+        <w:ind w:firstLine="567"/>
+        <w:jc w:val="both"/>
+        <w:rPr>
+          <w:rFonts w:ascii="Consolas" w:hAnsi="Consolas"/>
+          <w:sz w:val="22"/>
+        </w:rPr>
+      </w:pPr>
+    </w:p>
+    <w:p>
+      <w:pPr>
+        <w:jc w:val="both"/>
+        <w:rPr>
+          <w:rFonts w:cs="Times New Roman"/>
+        </w:rPr>
+        <w:sectPr>
+          <w:type w:val="continuous"/>
+          <w:pgSz w:w="11907" w:h="16840" w:code="9"/>
+          <w:pgMar w:top="1021" w:right="1021" w:bottom="1021" w:left="1134" w:header="720" w:footer="720" w:gutter="0"/>
+          <w:cols w:sep="1" w:space="720"/>
+          <w:docGrid w:linePitch="360"/>
+        </w:sectPr>
+      </w:pPr>
+    </w:p>
+    <w:p>
+      <w:pPr>
+        <w:ind w:firstLine="567"/>
+        <w:jc w:val="both"/>
+        <w:rPr>
+          <w:rFonts w:cs="Times New Roman"/>
+        </w:rPr>
+      </w:pPr>
+      <w:r>
+        <w:rPr>
+          <w:rFonts w:cs="Times New Roman"/>
+        </w:rPr>
+        <w:lastRenderedPageBreak/>
+        <w:t xml:space="preserve">In the last experiment we will test how the </w:t>
+      </w:r>
+      <w:r>
+        <w:rPr>
+          <w:rFonts w:cs="Times New Roman"/>
+        </w:rPr>
+        <w:t xml:space="preserve">three domains run a script. The script on the right is pretty simple, it just filters all the books that have the year greater than 1900. </w:t>
+      </w:r>
+      <w:r>
+        <w:rPr>
+          <w:rFonts w:cs="Times New Roman"/>
+        </w:rPr>
+        <w:t xml:space="preserve">This script searches through </w:t>
+      </w:r>
+      <w:r>
+        <w:rPr>
+          <w:rFonts w:cs="Times New Roman"/>
+        </w:rPr>
+        <w:t>the entire</w:t>
+      </w:r>
+      <w:r>
+        <w:rPr>
+          <w:rFonts w:cs="Times New Roman"/>
+        </w:rPr>
+        <w:t xml:space="preserve"> domain, hence the few failures for data that does not have a year field, and for all three domains it returns the same number of elements (3802 elements). </w:t>
+      </w:r>
+    </w:p>
+    <w:p>
+      <w:pPr>
+        <w:ind w:firstLine="284"/>
+      </w:pPr>
+    </w:p>
+    <w:p>
+      <w:pPr>
+        <w:ind w:firstLine="284"/>
+      </w:pPr>
+      <w:r>
+        <w:lastRenderedPageBreak/>
+        <w:t>The script</w:t>
+      </w:r>
+    </w:p>
+    <w:p>
+      <w:pPr>
+        <w:ind w:firstLine="284"/>
+        <w:jc w:val="both"/>
+        <w:rPr>
+          <w:rFonts w:ascii="Consolas" w:hAnsi="Consolas"/>
+          <w:sz w:val="22"/>
+        </w:rPr>
+      </w:pPr>
+      <w:r>
+        <w:rPr>
+          <w:rFonts w:ascii="Consolas" w:hAnsi="Consolas"/>
+          <w:sz w:val="22"/>
+        </w:rPr>
+        <w:drawing>
+          <wp:inline distT="0" distB="0" distL="0" distR="0" wp14:anchorId="5B476242" wp14:editId="5C9154E4">
+            <wp:extent cx="3484486" cy="2149434"/>
+            <wp:effectExtent l="0" t="0" r="1905" b="3810"/>
+            <wp:docPr id="27" name="Picture 27"/>
+            <wp:cNvGraphicFramePr>
+              <a:graphicFrameLocks xmlns:a="http://schemas.openxmlformats.org/drawingml/2006/main" noChangeAspect="1"/>
+            </wp:cNvGraphicFramePr>
+            <a:graphic xmlns:a="http://schemas.openxmlformats.org/drawingml/2006/main">
+              <a:graphicData uri="http://schemas.openxmlformats.org/drawingml/2006/picture">
+                <pic:pic xmlns:pic="http://schemas.openxmlformats.org/drawingml/2006/picture">
+                  <pic:nvPicPr>
+                    <pic:cNvPr id="0" name=""/>
+                    <pic:cNvPicPr/>
+                  </pic:nvPicPr>
+                  <pic:blipFill>
+                    <a:blip r:embed="rId20"/>
+                    <a:stretch>
+                      <a:fillRect/>
+                    </a:stretch>
+                  </pic:blipFill>
+                  <pic:spPr>
+                    <a:xfrm>
+                      <a:off x="0" y="0"/>
+                      <a:ext cx="3486534" cy="2150697"/>
+                    </a:xfrm>
+                    <a:prstGeom prst="rect">
+                      <a:avLst/>
+                    </a:prstGeom>
+                  </pic:spPr>
+                </pic:pic>
+              </a:graphicData>
+            </a:graphic>
+          </wp:inline>
+        </w:drawing>
+      </w:r>
+    </w:p>
+    <w:p>
+      <w:pPr>
+        <w:ind w:firstLine="567"/>
+        <w:jc w:val="both"/>
+        <w:rPr>
+          <w:rFonts w:ascii="Consolas" w:hAnsi="Consolas"/>
+          <w:sz w:val="22"/>
+        </w:rPr>
+      </w:pPr>
+    </w:p>
+    <w:p>
+      <w:pPr>
+        <w:ind w:firstLine="567"/>
+        <w:jc w:val="both"/>
+        <w:rPr>
+          <w:rFonts w:ascii="Consolas" w:hAnsi="Consolas"/>
+          <w:sz w:val="22"/>
+        </w:rPr>
+      </w:pPr>
+    </w:p>
+    <w:p>
+      <w:pPr>
+        <w:ind w:firstLine="567"/>
+        <w:jc w:val="both"/>
+        <w:rPr>
+          <w:rFonts w:ascii="Consolas" w:hAnsi="Consolas"/>
+          <w:sz w:val="22"/>
+        </w:rPr>
+      </w:pPr>
+      <w:r>
+        <w:rPr>
+          <w:rFonts w:cs="Times New Roman"/>
+        </w:rPr>
+        <w:lastRenderedPageBreak/>
+        <w:t>The only distinctions appear when it comes to the number of the shards used: OpenSearch and the new Elasticsearch use 8 shards to fetch data while the old Elasticsearch uses only 6; and when it comes to the elapsed time: OpenSearch manages to execute the script and retrieve the data twice as fast as the Elasticsearch instances.</w:t>
+      </w:r>
+    </w:p>
+    <w:p>
+      <w:pPr>
+        <w:ind w:firstLine="567"/>
+        <w:jc w:val="both"/>
+        <w:rPr>
+          <w:rFonts w:ascii="Consolas" w:hAnsi="Consolas"/>
+          <w:sz w:val="22"/>
+        </w:rPr>
+      </w:pPr>
+    </w:p>
+    <w:p>
+      <w:pPr>
+        <w:ind w:firstLine="567"/>
+        <w:jc w:val="both"/>
+        <w:rPr>
+          <w:rFonts w:ascii="Consolas" w:hAnsi="Consolas"/>
+          <w:sz w:val="22"/>
+        </w:rPr>
+      </w:pPr>
+    </w:p>
+    <w:p>
+      <w:pPr>
+        <w:ind w:firstLine="567"/>
+        <w:jc w:val="both"/>
+        <w:rPr>
+          <w:rFonts w:ascii="Consolas" w:hAnsi="Consolas"/>
+          <w:sz w:val="22"/>
+        </w:rPr>
+      </w:pPr>
+    </w:p>
+    <w:p>
+      <w:pPr>
+        <w:ind w:firstLine="567"/>
+        <w:jc w:val="both"/>
+        <w:rPr>
+          <w:rFonts w:ascii="Consolas" w:hAnsi="Consolas"/>
+          <w:sz w:val="22"/>
+        </w:rPr>
+      </w:pPr>
+    </w:p>
+    <w:p>
+      <w:pPr>
+        <w:ind w:firstLine="567"/>
+        <w:jc w:val="both"/>
+        <w:rPr>
+          <w:rFonts w:ascii="Consolas" w:hAnsi="Consolas"/>
+          <w:sz w:val="22"/>
+        </w:rPr>
+      </w:pPr>
+    </w:p>
+    <w:p>
+      <w:pPr>
+        <w:ind w:firstLine="567"/>
+        <w:jc w:val="both"/>
+        <w:rPr>
+          <w:rFonts w:ascii="Consolas" w:hAnsi="Consolas"/>
+          <w:sz w:val="22"/>
+        </w:rPr>
+      </w:pPr>
+    </w:p>
+    <w:p>
+      <w:pPr>
+        <w:ind w:firstLine="567"/>
+        <w:jc w:val="both"/>
+        <w:rPr>
+          <w:rFonts w:ascii="Consolas" w:hAnsi="Consolas"/>
+          <w:sz w:val="22"/>
+        </w:rPr>
+      </w:pPr>
+    </w:p>
+    <w:p>
+      <w:pPr>
+        <w:ind w:firstLine="567"/>
+        <w:jc w:val="both"/>
+        <w:rPr>
+          <w:rFonts w:ascii="Consolas" w:hAnsi="Consolas"/>
+          <w:sz w:val="22"/>
+        </w:rPr>
+      </w:pPr>
+    </w:p>
+    <w:p>
+      <w:pPr>
+        <w:ind w:firstLine="567"/>
+        <w:jc w:val="both"/>
+        <w:rPr>
+          <w:rFonts w:ascii="Consolas" w:hAnsi="Consolas"/>
+          <w:sz w:val="22"/>
+        </w:rPr>
+      </w:pPr>
+    </w:p>
+    <w:p>
+      <w:pPr>
+        <w:ind w:firstLine="567"/>
+        <w:jc w:val="both"/>
+        <w:rPr>
+          <w:rFonts w:ascii="Consolas" w:hAnsi="Consolas"/>
+          <w:sz w:val="22"/>
+        </w:rPr>
+      </w:pPr>
+    </w:p>
+    <w:p>
+      <w:pPr>
+        <w:jc w:val="both"/>
+        <w:rPr>
+          <w:rFonts w:ascii="Consolas" w:hAnsi="Consolas"/>
+          <w:sz w:val="22"/>
+        </w:rPr>
+      </w:pPr>
+    </w:p>
+    <w:p>
+      <w:pPr>
+        <w:ind w:firstLine="284"/>
+      </w:pPr>
+      <w:r>
+        <w:lastRenderedPageBreak/>
+        <w:t>OpenSearch</w:t>
+      </w:r>
+    </w:p>
+    <w:p>
+      <w:pPr>
+        <w:ind w:firstLine="567"/>
+        <w:jc w:val="both"/>
+        <w:rPr>
+          <w:noProof/>
+        </w:rPr>
+      </w:pPr>
+      <w:r>
+        <w:rPr>
+          <w:rFonts w:ascii="Consolas" w:hAnsi="Consolas"/>
+          <w:sz w:val="22"/>
+        </w:rPr>
+        <w:drawing>
+          <wp:inline distT="0" distB="0" distL="0" distR="0" wp14:anchorId="4E72A3A4" wp14:editId="1EFCAB3D">
+            <wp:extent cx="1703467" cy="1145969"/>
+            <wp:effectExtent l="0" t="0" r="0" b="0"/>
+            <wp:docPr id="28" name="Picture 28"/>
+            <wp:cNvGraphicFramePr>
+              <a:graphicFrameLocks xmlns:a="http://schemas.openxmlformats.org/drawingml/2006/main" noChangeAspect="1"/>
+            </wp:cNvGraphicFramePr>
+            <a:graphic xmlns:a="http://schemas.openxmlformats.org/drawingml/2006/main">
+              <a:graphicData uri="http://schemas.openxmlformats.org/drawingml/2006/picture">
+                <pic:pic xmlns:pic="http://schemas.openxmlformats.org/drawingml/2006/picture">
+                  <pic:nvPicPr>
+                    <pic:cNvPr id="0" name=""/>
+                    <pic:cNvPicPr/>
+                  </pic:nvPicPr>
+                  <pic:blipFill>
+                    <a:blip r:embed="rId21"/>
+                    <a:stretch>
+                      <a:fillRect/>
+                    </a:stretch>
+                  </pic:blipFill>
+                  <pic:spPr>
+                    <a:xfrm>
+                      <a:off x="0" y="0"/>
+                      <a:ext cx="1707044" cy="1148375"/>
+                    </a:xfrm>
+                    <a:prstGeom prst="rect">
+                      <a:avLst/>
+                    </a:prstGeom>
+                  </pic:spPr>
+                </pic:pic>
+              </a:graphicData>
+            </a:graphic>
+          </wp:inline>
+        </w:drawing>
+      </w:r>
+      <w:r>
+        <w:rPr>
+          <w:noProof/>
+        </w:rPr>
+        <w:t xml:space="preserve"> </w:t>
+      </w:r>
+      <w:r>
+        <w:rPr>
+          <w:rFonts w:ascii="Consolas" w:hAnsi="Consolas"/>
+          <w:sz w:val="22"/>
+        </w:rPr>
+        <w:drawing>
+          <wp:inline distT="0" distB="0" distL="0" distR="0" wp14:anchorId="5E4202C6" wp14:editId="257147F0">
+            <wp:extent cx="1555667" cy="857204"/>
+            <wp:effectExtent l="0" t="0" r="6985" b="635"/>
+            <wp:docPr id="29" name="Picture 29"/>
+            <wp:cNvGraphicFramePr>
+              <a:graphicFrameLocks xmlns:a="http://schemas.openxmlformats.org/drawingml/2006/main" noChangeAspect="1"/>
+            </wp:cNvGraphicFramePr>
+            <a:graphic xmlns:a="http://schemas.openxmlformats.org/drawingml/2006/main">
+              <a:graphicData uri="http://schemas.openxmlformats.org/drawingml/2006/picture">
+                <pic:pic xmlns:pic="http://schemas.openxmlformats.org/drawingml/2006/picture">
+                  <pic:nvPicPr>
+                    <pic:cNvPr id="0" name=""/>
+                    <pic:cNvPicPr/>
+                  </pic:nvPicPr>
+                  <pic:blipFill>
+                    <a:blip r:embed="rId22"/>
+                    <a:stretch>
+                      <a:fillRect/>
+                    </a:stretch>
+                  </pic:blipFill>
+                  <pic:spPr>
+                    <a:xfrm>
+                      <a:off x="0" y="0"/>
+                      <a:ext cx="1565171" cy="862441"/>
+                    </a:xfrm>
+                    <a:prstGeom prst="rect">
+                      <a:avLst/>
+                    </a:prstGeom>
+                  </pic:spPr>
+                </pic:pic>
+              </a:graphicData>
+            </a:graphic>
+          </wp:inline>
+        </w:drawing>
+      </w:r>
+    </w:p>
+    <w:p>
+      <w:pPr>
+        <w:ind w:firstLine="567"/>
+        <w:jc w:val="both"/>
+        <w:rPr>
+          <w:noProof/>
+        </w:rPr>
+      </w:pPr>
+      <w:r>
+        <w:rPr>
+          <w:noProof/>
+        </w:rPr>
+        <w:t>New Elasticsearch</w:t>
+      </w:r>
+    </w:p>
+    <w:p>
+      <w:pPr>
+        <w:ind w:firstLine="567"/>
+        <w:jc w:val="both"/>
+        <w:rPr>
+          <w:noProof/>
+        </w:rPr>
+      </w:pPr>
+      <w:r>
+        <w:rPr>
+          <w:rFonts w:ascii="Consolas" w:hAnsi="Consolas"/>
+          <w:sz w:val="22"/>
+        </w:rPr>
+        <w:drawing>
+          <wp:inline distT="0" distB="0" distL="0" distR="0" wp14:anchorId="05E18C25" wp14:editId="38CA25A2">
+            <wp:extent cx="1662545" cy="1444935"/>
+            <wp:effectExtent l="0" t="0" r="0" b="3175"/>
+            <wp:docPr id="30" name="Picture 30"/>
+            <wp:cNvGraphicFramePr>
+              <a:graphicFrameLocks xmlns:a="http://schemas.openxmlformats.org/drawingml/2006/main" noChangeAspect="1"/>
+            </wp:cNvGraphicFramePr>
+            <a:graphic xmlns:a="http://schemas.openxmlformats.org/drawingml/2006/main">
+              <a:graphicData uri="http://schemas.openxmlformats.org/drawingml/2006/picture">
+                <pic:pic xmlns:pic="http://schemas.openxmlformats.org/drawingml/2006/picture">
+                  <pic:nvPicPr>
+                    <pic:cNvPr id="0" name=""/>
+                    <pic:cNvPicPr/>
+                  </pic:nvPicPr>
+                  <pic:blipFill>
+                    <a:blip r:embed="rId23"/>
+                    <a:stretch>
+                      <a:fillRect/>
+                    </a:stretch>
+                  </pic:blipFill>
+                  <pic:spPr>
+                    <a:xfrm>
+                      <a:off x="0" y="0"/>
+                      <a:ext cx="1664929" cy="1447007"/>
+                    </a:xfrm>
+                    <a:prstGeom prst="rect">
+                      <a:avLst/>
+                    </a:prstGeom>
+                  </pic:spPr>
+                </pic:pic>
+              </a:graphicData>
+            </a:graphic>
+          </wp:inline>
+        </w:drawing>
+      </w:r>
+      <w:r>
+        <w:rPr>
+          <w:noProof/>
+        </w:rPr>
+        <w:t xml:space="preserve"> </w:t>
+      </w:r>
+      <w:r>
+        <w:rPr>
+          <w:rFonts w:ascii="Consolas" w:hAnsi="Consolas"/>
+          <w:sz w:val="22"/>
+        </w:rPr>
+        <w:drawing>
+          <wp:inline distT="0" distB="0" distL="0" distR="0" wp14:anchorId="3E12888D" wp14:editId="680D54C0">
+            <wp:extent cx="1537811" cy="1050966"/>
+            <wp:effectExtent l="0" t="0" r="5715" b="0"/>
+            <wp:docPr id="31" name="Picture 31"/>
+            <wp:cNvGraphicFramePr>
+              <a:graphicFrameLocks xmlns:a="http://schemas.openxmlformats.org/drawingml/2006/main" noChangeAspect="1"/>
+            </wp:cNvGraphicFramePr>
+            <a:graphic xmlns:a="http://schemas.openxmlformats.org/drawingml/2006/main">
+              <a:graphicData uri="http://schemas.openxmlformats.org/drawingml/2006/picture">
+                <pic:pic xmlns:pic="http://schemas.openxmlformats.org/drawingml/2006/picture">
+                  <pic:nvPicPr>
+                    <pic:cNvPr id="0" name=""/>
+                    <pic:cNvPicPr/>
+                  </pic:nvPicPr>
+                  <pic:blipFill>
+                    <a:blip r:embed="rId24"/>
+                    <a:stretch>
+                      <a:fillRect/>
+                    </a:stretch>
+                  </pic:blipFill>
+                  <pic:spPr>
+                    <a:xfrm>
+                      <a:off x="0" y="0"/>
+                      <a:ext cx="1539202" cy="1051916"/>
+                    </a:xfrm>
+                    <a:prstGeom prst="rect">
+                      <a:avLst/>
+                    </a:prstGeom>
+                  </pic:spPr>
+                </pic:pic>
+              </a:graphicData>
+            </a:graphic>
+          </wp:inline>
+        </w:drawing>
+      </w:r>
+    </w:p>
+    <w:p>
+      <w:pPr>
+        <w:ind w:firstLine="567"/>
+        <w:jc w:val="both"/>
+        <w:rPr>
+          <w:noProof/>
+        </w:rPr>
+      </w:pPr>
+      <w:r>
+        <w:rPr>
+          <w:noProof/>
+        </w:rPr>
+        <w:t>Old</w:t>
+      </w:r>
+      <w:r>
+        <w:rPr>
+          <w:noProof/>
+        </w:rPr>
+        <w:t xml:space="preserve"> Elasticsearch</w:t>
+      </w:r>
+    </w:p>
+    <w:p>
+      <w:pPr>
+        <w:ind w:firstLine="567"/>
+        <w:jc w:val="both"/>
+        <w:rPr>
+          <w:rFonts w:ascii="Consolas" w:hAnsi="Consolas"/>
+          <w:sz w:val="22"/>
+        </w:rPr>
+      </w:pPr>
+      <w:r>
+        <w:rPr>
+          <w:rFonts w:ascii="Consolas" w:hAnsi="Consolas"/>
+          <w:sz w:val="22"/>
+        </w:rPr>
+        <w:drawing>
+          <wp:inline distT="0" distB="0" distL="0" distR="0" wp14:anchorId="6279272F" wp14:editId="5CE12351">
+            <wp:extent cx="1661829" cy="1365662"/>
+            <wp:effectExtent l="0" t="0" r="0" b="6350"/>
+            <wp:docPr id="32" name="Picture 32"/>
+            <wp:cNvGraphicFramePr>
+              <a:graphicFrameLocks xmlns:a="http://schemas.openxmlformats.org/drawingml/2006/main" noChangeAspect="1"/>
+            </wp:cNvGraphicFramePr>
+            <a:graphic xmlns:a="http://schemas.openxmlformats.org/drawingml/2006/main">
+              <a:graphicData uri="http://schemas.openxmlformats.org/drawingml/2006/picture">
+                <pic:pic xmlns:pic="http://schemas.openxmlformats.org/drawingml/2006/picture">
+                  <pic:nvPicPr>
+                    <pic:cNvPr id="0" name=""/>
+                    <pic:cNvPicPr/>
+                  </pic:nvPicPr>
+                  <pic:blipFill>
+                    <a:blip r:embed="rId25"/>
+                    <a:stretch>
+                      <a:fillRect/>
+                    </a:stretch>
+                  </pic:blipFill>
+                  <pic:spPr>
+                    <a:xfrm>
+                      <a:off x="0" y="0"/>
+                      <a:ext cx="1663884" cy="1367351"/>
+                    </a:xfrm>
+                    <a:prstGeom prst="rect">
+                      <a:avLst/>
+                    </a:prstGeom>
+                  </pic:spPr>
+                </pic:pic>
+              </a:graphicData>
+            </a:graphic>
+          </wp:inline>
+        </w:drawing>
+      </w:r>
+      <w:r>
+        <w:rPr>
+          <w:noProof/>
+        </w:rPr>
+        <w:t xml:space="preserve"> </w:t>
+      </w:r>
+      <w:r>
+        <w:rPr>
+          <w:rFonts w:ascii="Consolas" w:hAnsi="Consolas"/>
+          <w:sz w:val="22"/>
+        </w:rPr>
+        <w:drawing>
+          <wp:inline distT="0" distB="0" distL="0" distR="0" wp14:anchorId="4414D42F" wp14:editId="6E1CEF48">
+            <wp:extent cx="1537854" cy="713082"/>
+            <wp:effectExtent l="0" t="0" r="5715" b="0"/>
+            <wp:docPr id="33" name="Picture 33"/>
+            <wp:cNvGraphicFramePr>
+              <a:graphicFrameLocks xmlns:a="http://schemas.openxmlformats.org/drawingml/2006/main" noChangeAspect="1"/>
+            </wp:cNvGraphicFramePr>
+            <a:graphic xmlns:a="http://schemas.openxmlformats.org/drawingml/2006/main">
+              <a:graphicData uri="http://schemas.openxmlformats.org/drawingml/2006/picture">
+                <pic:pic xmlns:pic="http://schemas.openxmlformats.org/drawingml/2006/picture">
+                  <pic:nvPicPr>
+                    <pic:cNvPr id="0" name=""/>
+                    <pic:cNvPicPr/>
+                  </pic:nvPicPr>
+                  <pic:blipFill>
+                    <a:blip r:embed="rId26"/>
+                    <a:stretch>
+                      <a:fillRect/>
+                    </a:stretch>
+                  </pic:blipFill>
+                  <pic:spPr>
+                    <a:xfrm>
+                      <a:off x="0" y="0"/>
+                      <a:ext cx="1540970" cy="714527"/>
+                    </a:xfrm>
+                    <a:prstGeom prst="rect">
+                      <a:avLst/>
+                    </a:prstGeom>
+                  </pic:spPr>
+                </pic:pic>
+              </a:graphicData>
+            </a:graphic>
+          </wp:inline>
+        </w:drawing>
+      </w:r>
+    </w:p>
+    <w:p>
+      <w:pPr>
         <w:pStyle w:val="Heading1"/>
         <w:numPr>
           <w:ilvl w:val="0"/>
@@ -1236,12 +2719,73 @@
           <w:color w:val="auto"/>
           <w:sz w:val="32"/>
         </w:rPr>
-      </w:pPr>
-      <w:r>
+        <w:sectPr>
+          <w:type w:val="continuous"/>
+          <w:pgSz w:w="11907" w:h="16840" w:code="9"/>
+          <w:pgMar w:top="1021" w:right="1021" w:bottom="1021" w:left="1134" w:header="720" w:footer="720" w:gutter="0"/>
+          <w:cols w:num="2" w:sep="1" w:space="720" w:equalWidth="0">
+            <w:col w:w="3042" w:space="720"/>
+            <w:col w:w="5988"/>
+          </w:cols>
+          <w:docGrid w:linePitch="360"/>
+        </w:sectPr>
+      </w:pPr>
+    </w:p>
+    <w:p>
+      <w:pPr>
+        <w:pStyle w:val="Heading2"/>
+        <w:numPr>
+          <w:ilvl w:val="1"/>
+          <w:numId w:val="1"/>
+        </w:numPr>
+        <w:rPr>
+          <w:color w:val="auto"/>
+        </w:rPr>
+      </w:pPr>
+      <w:r>
+        <w:rPr>
+          <w:color w:val="auto"/>
+        </w:rPr>
+        <w:lastRenderedPageBreak/>
+        <w:t>Conclusions</w:t>
+      </w:r>
+    </w:p>
+    <w:p>
+      <w:pPr>
+        <w:ind w:firstLine="567"/>
+        <w:jc w:val="both"/>
+      </w:pPr>
+      <w:r>
+        <w:t xml:space="preserve">After conducting the experiment </w:t>
+      </w:r>
+      <w:r>
+        <w:t>the evolution of the Elasticsearch becomes very clearly visible</w:t>
+      </w:r>
+      <w:r>
+        <w:t xml:space="preserve"> </w:t>
+      </w:r>
+      <w:r>
+        <w:t>and the new OpenSearch (even if it’s only the first version) shows potential of possibly overtaking Elasticsearch in the future. There are still some areas where Elasticsearch will be the better option so some research should be done in order to see which one portrays a project better.</w:t>
+      </w:r>
+    </w:p>
+    <w:p>
+      <w:pPr>
+        <w:pStyle w:val="Heading1"/>
+        <w:numPr>
+          <w:ilvl w:val="0"/>
+          <w:numId w:val="1"/>
+        </w:numPr>
+        <w:jc w:val="both"/>
         <w:rPr>
           <w:color w:val="auto"/>
           <w:sz w:val="32"/>
         </w:rPr>
+      </w:pPr>
+      <w:r>
+        <w:rPr>
+          <w:color w:val="auto"/>
+          <w:sz w:val="32"/>
+        </w:rPr>
         <w:t>Related work</w:t>
       </w:r>
     </w:p>
@@ -1272,19 +2816,7 @@
         <w:t xml:space="preserve">pretty </w:t>
       </w:r>
       <w:r>
-        <w:t xml:space="preserve">important. But </w:t>
-      </w:r>
-      <w:r>
-        <w:t xml:space="preserve">rather than taking their time comparing the older versions to the newer </w:t>
-      </w:r>
-      <w:r>
-        <w:t>ones, m</w:t>
-      </w:r>
-      <w:r>
-        <w:t>ost of the papers about Elasticsearch and OpenSearch are focused on the astonishing changes they brought in countless distinct fields</w:t>
-      </w:r>
-      <w:r>
-        <w:t xml:space="preserve">. </w:t>
+        <w:t xml:space="preserve">important. But rather than taking their time comparing the older versions to the newer ones, most of the papers about Elasticsearch and OpenSearch are focused on the astonishing changes they brought in countless distinct fields. </w:t>
       </w:r>
     </w:p>
     <w:p>
@@ -1365,8 +2897,6 @@
       <w:r>
         <w:t>. This changed offered great flexibility, simplicity and queries would run in real-time.</w:t>
       </w:r>
-      <w:bookmarkStart w:id="0" w:name="_GoBack"/>
-      <w:bookmarkEnd w:id="0"/>
     </w:p>
     <w:p>
       <w:pPr>
@@ -1420,13 +2950,7 @@
     </w:p>
     <w:p>
       <w:r>
-        <w:t xml:space="preserve">[1] </w:t>
-      </w:r>
-      <w:r>
-        <w:t>G</w:t>
-      </w:r>
-      <w:r>
-        <w:t xml:space="preserve">iuseppe Amato, Paolo </w:t>
+        <w:t xml:space="preserve">[1] Giuseppe Amato, Paolo </w:t>
       </w:r>
       <w:proofErr w:type="spellStart"/>
       <w:r>
@@ -1513,73 +3037,67 @@
         <w:t>Federated Space-Time Query for Earth Science Data Using OpenSearch Conventions</w:t>
       </w:r>
       <w:r>
+        <w:t>, American Geophysical Union, Fall Meeting 2009, abstract id. IN33F-04 (2009)</w:t>
+      </w:r>
+    </w:p>
+    <w:p>
+      <w:pPr>
+        <w:jc w:val="both"/>
+      </w:pPr>
+      <w:r>
+        <w:t xml:space="preserve">[3] </w:t>
+      </w:r>
+      <w:proofErr w:type="spellStart"/>
+      <w:r>
+        <w:t>Dequan</w:t>
+      </w:r>
+      <w:proofErr w:type="spellEnd"/>
+      <w:r>
+        <w:t xml:space="preserve"> Chen,</w:t>
+      </w:r>
+      <w:r>
+        <w:t xml:space="preserve"> Yi</w:t>
+      </w:r>
+      <w:r>
+        <w:t xml:space="preserve"> Chen, Brian N. Brownlow, </w:t>
+      </w:r>
+      <w:proofErr w:type="spellStart"/>
+      <w:r>
+        <w:t>Pradip</w:t>
+      </w:r>
+      <w:proofErr w:type="spellEnd"/>
+      <w:r>
+        <w:t xml:space="preserve"> P. </w:t>
+      </w:r>
+      <w:proofErr w:type="spellStart"/>
+      <w:r>
+        <w:t>Kanjamala</w:t>
+      </w:r>
+      <w:proofErr w:type="spellEnd"/>
+      <w:r>
+        <w:t xml:space="preserve">, Carlos A. Garcia Arredondo, Bryan L. </w:t>
+      </w:r>
+      <w:proofErr w:type="spellStart"/>
+      <w:r>
+        <w:t>Radspinner</w:t>
+      </w:r>
+      <w:proofErr w:type="spellEnd"/>
+      <w:r>
+        <w:t>,</w:t>
+      </w:r>
+      <w:r>
+        <w:t xml:space="preserve"> Matthew A. Raveling</w:t>
+      </w:r>
+      <w:r>
+        <w:t xml:space="preserve">: </w:t>
+      </w:r>
+      <w:r>
+        <w:t>Real-Time or Near Real-Time Persisting Daily Healthcare Data Into HDFS and ElasticSearch Index Inside a Big Data Platform</w:t>
+      </w:r>
+      <w:r>
         <w:t xml:space="preserve">, </w:t>
       </w:r>
       <w:r>
-        <w:t>American Geophysical Union, Fall Meeting 2009, abstract id. IN33F-04</w:t>
-      </w:r>
-      <w:r>
-        <w:t xml:space="preserve"> (2009)</w:t>
-      </w:r>
-    </w:p>
-    <w:p>
-      <w:pPr>
-        <w:jc w:val="both"/>
-      </w:pPr>
-      <w:r>
-        <w:t xml:space="preserve">[3] </w:t>
-      </w:r>
-      <w:proofErr w:type="spellStart"/>
-      <w:r>
-        <w:t>Dequan</w:t>
-      </w:r>
-      <w:proofErr w:type="spellEnd"/>
-      <w:r>
-        <w:t xml:space="preserve"> Chen,</w:t>
-      </w:r>
-      <w:r>
-        <w:t xml:space="preserve"> Yi</w:t>
-      </w:r>
-      <w:r>
-        <w:t xml:space="preserve"> Chen, Brian N. Brownlow, </w:t>
-      </w:r>
-      <w:proofErr w:type="spellStart"/>
-      <w:r>
-        <w:t>Pradip</w:t>
-      </w:r>
-      <w:proofErr w:type="spellEnd"/>
-      <w:r>
-        <w:t xml:space="preserve"> P. </w:t>
-      </w:r>
-      <w:proofErr w:type="spellStart"/>
-      <w:r>
-        <w:t>Kanjamala</w:t>
-      </w:r>
-      <w:proofErr w:type="spellEnd"/>
-      <w:r>
-        <w:t xml:space="preserve">, Carlos A. Garcia Arredondo, Bryan L. </w:t>
-      </w:r>
-      <w:proofErr w:type="spellStart"/>
-      <w:r>
-        <w:t>Radspinner</w:t>
-      </w:r>
-      <w:proofErr w:type="spellEnd"/>
-      <w:r>
-        <w:t>,</w:t>
-      </w:r>
-      <w:r>
-        <w:t xml:space="preserve"> Matthew A. Raveling</w:t>
-      </w:r>
-      <w:r>
-        <w:t xml:space="preserve">: </w:t>
-      </w:r>
-      <w:r>
-        <w:t>Real-Time or Near Real-Time Persisting Daily Healthcare Data Into HDFS and ElasticSearch Index Inside a Big Data Platform</w:t>
-      </w:r>
-      <w:r>
-        <w:t xml:space="preserve">, </w:t>
-      </w:r>
-      <w:r>
         <w:t>IEEE Transactions on Industrial Informatics</w:t>
       </w:r>
       <w:r>
@@ -1587,9 +3105,10 @@
       </w:r>
     </w:p>
     <w:sectPr>
+      <w:type w:val="continuous"/>
       <w:pgSz w:w="11907" w:h="16840" w:code="9"/>
       <w:pgMar w:top="1021" w:right="1021" w:bottom="1021" w:left="1134" w:header="720" w:footer="720" w:gutter="0"/>
-      <w:cols w:space="720"/>
+      <w:cols w:sep="1" w:space="720"/>
       <w:docGrid w:linePitch="360"/>
     </w:sectPr>
   </w:body>
@@ -1762,6 +3281,95 @@
     </w:lvl>
   </w:abstractNum>
   <w:abstractNum w:abstractNumId="1">
+    <w:nsid w:val="1E155047"/>
+    <w:multiLevelType w:val="hybridMultilevel"/>
+    <w:tmpl w:val="13BC4FD6"/>
+    <w:lvl w:ilvl="0" w:tplc="0409000F">
+      <w:start w:val="1"/>
+      <w:numFmt w:val="decimal"/>
+      <w:lvlText w:val="%1."/>
+      <w:lvlJc w:val="left"/>
+      <w:pPr>
+        <w:ind w:left="720" w:hanging="360"/>
+      </w:pPr>
+      <w:rPr>
+        <w:rFonts w:hint="default"/>
+      </w:rPr>
+    </w:lvl>
+    <w:lvl w:ilvl="1" w:tplc="04090019" w:tentative="1">
+      <w:start w:val="1"/>
+      <w:numFmt w:val="lowerLetter"/>
+      <w:lvlText w:val="%2."/>
+      <w:lvlJc w:val="left"/>
+      <w:pPr>
+        <w:ind w:left="1440" w:hanging="360"/>
+      </w:pPr>
+    </w:lvl>
+    <w:lvl w:ilvl="2" w:tplc="0409001B" w:tentative="1">
+      <w:start w:val="1"/>
+      <w:numFmt w:val="lowerRoman"/>
+      <w:lvlText w:val="%3."/>
+      <w:lvlJc w:val="right"/>
+      <w:pPr>
+        <w:ind w:left="2160" w:hanging="180"/>
+      </w:pPr>
+    </w:lvl>
+    <w:lvl w:ilvl="3" w:tplc="0409000F" w:tentative="1">
+      <w:start w:val="1"/>
+      <w:numFmt w:val="decimal"/>
+      <w:lvlText w:val="%4."/>
+      <w:lvlJc w:val="left"/>
+      <w:pPr>
+        <w:ind w:left="2880" w:hanging="360"/>
+      </w:pPr>
+    </w:lvl>
+    <w:lvl w:ilvl="4" w:tplc="04090019" w:tentative="1">
+      <w:start w:val="1"/>
+      <w:numFmt w:val="lowerLetter"/>
+      <w:lvlText w:val="%5."/>
+      <w:lvlJc w:val="left"/>
+      <w:pPr>
+        <w:ind w:left="3600" w:hanging="360"/>
+      </w:pPr>
+    </w:lvl>
+    <w:lvl w:ilvl="5" w:tplc="0409001B" w:tentative="1">
+      <w:start w:val="1"/>
+      <w:numFmt w:val="lowerRoman"/>
+      <w:lvlText w:val="%6."/>
+      <w:lvlJc w:val="right"/>
+      <w:pPr>
+        <w:ind w:left="4320" w:hanging="180"/>
+      </w:pPr>
+    </w:lvl>
+    <w:lvl w:ilvl="6" w:tplc="0409000F" w:tentative="1">
+      <w:start w:val="1"/>
+      <w:numFmt w:val="decimal"/>
+      <w:lvlText w:val="%7."/>
+      <w:lvlJc w:val="left"/>
+      <w:pPr>
+        <w:ind w:left="5040" w:hanging="360"/>
+      </w:pPr>
+    </w:lvl>
+    <w:lvl w:ilvl="7" w:tplc="04090019" w:tentative="1">
+      <w:start w:val="1"/>
+      <w:numFmt w:val="lowerLetter"/>
+      <w:lvlText w:val="%8."/>
+      <w:lvlJc w:val="left"/>
+      <w:pPr>
+        <w:ind w:left="5760" w:hanging="360"/>
+      </w:pPr>
+    </w:lvl>
+    <w:lvl w:ilvl="8" w:tplc="0409001B" w:tentative="1">
+      <w:start w:val="1"/>
+      <w:numFmt w:val="lowerRoman"/>
+      <w:lvlText w:val="%9."/>
+      <w:lvlJc w:val="right"/>
+      <w:pPr>
+        <w:ind w:left="6480" w:hanging="180"/>
+      </w:pPr>
+    </w:lvl>
+  </w:abstractNum>
+  <w:abstractNum w:abstractNumId="2">
     <w:nsid w:val="26D2122F"/>
     <w:multiLevelType w:val="multilevel"/>
     <w:tmpl w:val="833E691A"/>
@@ -1882,7 +3490,7 @@
       </w:rPr>
     </w:lvl>
   </w:abstractNum>
-  <w:abstractNum w:abstractNumId="2">
+  <w:abstractNum w:abstractNumId="3">
     <w:nsid w:val="30B54513"/>
     <w:multiLevelType w:val="multilevel"/>
     <w:tmpl w:val="72F6BB4E"/>
@@ -1995,14 +3603,109 @@
       </w:rPr>
     </w:lvl>
   </w:abstractNum>
+  <w:abstractNum w:abstractNumId="4">
+    <w:nsid w:val="43363EF0"/>
+    <w:multiLevelType w:val="hybridMultilevel"/>
+    <w:tmpl w:val="5C2695A4"/>
+    <w:lvl w:ilvl="0" w:tplc="BF70CE92">
+      <w:start w:val="1"/>
+      <w:numFmt w:val="decimal"/>
+      <w:lvlText w:val="%1."/>
+      <w:lvlJc w:val="left"/>
+      <w:pPr>
+        <w:ind w:left="927" w:hanging="360"/>
+      </w:pPr>
+      <w:rPr>
+        <w:rFonts w:hint="default"/>
+      </w:rPr>
+    </w:lvl>
+    <w:lvl w:ilvl="1" w:tplc="04090019" w:tentative="1">
+      <w:start w:val="1"/>
+      <w:numFmt w:val="lowerLetter"/>
+      <w:lvlText w:val="%2."/>
+      <w:lvlJc w:val="left"/>
+      <w:pPr>
+        <w:ind w:left="1647" w:hanging="360"/>
+      </w:pPr>
+    </w:lvl>
+    <w:lvl w:ilvl="2" w:tplc="0409001B" w:tentative="1">
+      <w:start w:val="1"/>
+      <w:numFmt w:val="lowerRoman"/>
+      <w:lvlText w:val="%3."/>
+      <w:lvlJc w:val="right"/>
+      <w:pPr>
+        <w:ind w:left="2367" w:hanging="180"/>
+      </w:pPr>
+    </w:lvl>
+    <w:lvl w:ilvl="3" w:tplc="0409000F" w:tentative="1">
+      <w:start w:val="1"/>
+      <w:numFmt w:val="decimal"/>
+      <w:lvlText w:val="%4."/>
+      <w:lvlJc w:val="left"/>
+      <w:pPr>
+        <w:ind w:left="3087" w:hanging="360"/>
+      </w:pPr>
+    </w:lvl>
+    <w:lvl w:ilvl="4" w:tplc="04090019" w:tentative="1">
+      <w:start w:val="1"/>
+      <w:numFmt w:val="lowerLetter"/>
+      <w:lvlText w:val="%5."/>
+      <w:lvlJc w:val="left"/>
+      <w:pPr>
+        <w:ind w:left="3807" w:hanging="360"/>
+      </w:pPr>
+    </w:lvl>
+    <w:lvl w:ilvl="5" w:tplc="0409001B" w:tentative="1">
+      <w:start w:val="1"/>
+      <w:numFmt w:val="lowerRoman"/>
+      <w:lvlText w:val="%6."/>
+      <w:lvlJc w:val="right"/>
+      <w:pPr>
+        <w:ind w:left="4527" w:hanging="180"/>
+      </w:pPr>
+    </w:lvl>
+    <w:lvl w:ilvl="6" w:tplc="0409000F" w:tentative="1">
+      <w:start w:val="1"/>
+      <w:numFmt w:val="decimal"/>
+      <w:lvlText w:val="%7."/>
+      <w:lvlJc w:val="left"/>
+      <w:pPr>
+        <w:ind w:left="5247" w:hanging="360"/>
+      </w:pPr>
+    </w:lvl>
+    <w:lvl w:ilvl="7" w:tplc="04090019" w:tentative="1">
+      <w:start w:val="1"/>
+      <w:numFmt w:val="lowerLetter"/>
+      <w:lvlText w:val="%8."/>
+      <w:lvlJc w:val="left"/>
+      <w:pPr>
+        <w:ind w:left="5967" w:hanging="360"/>
+      </w:pPr>
+    </w:lvl>
+    <w:lvl w:ilvl="8" w:tplc="0409001B" w:tentative="1">
+      <w:start w:val="1"/>
+      <w:numFmt w:val="lowerRoman"/>
+      <w:lvlText w:val="%9."/>
+      <w:lvlJc w:val="right"/>
+      <w:pPr>
+        <w:ind w:left="6687" w:hanging="180"/>
+      </w:pPr>
+    </w:lvl>
+  </w:abstractNum>
   <w:num w:numId="1">
-    <w:abstractNumId w:val="1"/>
+    <w:abstractNumId w:val="2"/>
   </w:num>
   <w:num w:numId="2">
     <w:abstractNumId w:val="0"/>
   </w:num>
   <w:num w:numId="3">
-    <w:abstractNumId w:val="2"/>
+    <w:abstractNumId w:val="3"/>
+  </w:num>
+  <w:num w:numId="4">
+    <w:abstractNumId w:val="1"/>
+  </w:num>
+  <w:num w:numId="5">
+    <w:abstractNumId w:val="4"/>
   </w:num>
 </w:numbering>
 </file>
@@ -2217,6 +3920,7 @@
   <w:style w:type="character" w:default="1" w:styleId="DefaultParagraphFont">
     <w:name w:val="Default Paragraph Font"/>
     <w:uiPriority w:val="1"/>
+    <w:semiHidden/>
     <w:unhideWhenUsed/>
   </w:style>
   <w:style w:type="table" w:default="1" w:styleId="TableNormal">
@@ -2631,6 +4335,7 @@
   <w:style w:type="character" w:default="1" w:styleId="DefaultParagraphFont">
     <w:name w:val="Default Paragraph Font"/>
     <w:uiPriority w:val="1"/>
+    <w:semiHidden/>
     <w:unhideWhenUsed/>
   </w:style>
   <w:style w:type="table" w:default="1" w:styleId="TableNormal">
